--- a/TechPrototype/软件架构文档 (2).docx
+++ b/TechPrototype/软件架构文档 (2).docx
@@ -31,6 +31,7 @@
         </w:rPr>
         <w:t>&lt;</w:t>
       </w:r>
+      <w:proofErr w:type="spellStart"/>
       <w:r>
         <w:rPr>
           <w:rFonts w:ascii="Arial" w:hAnsi="Arial" w:hint="eastAsia"/>
@@ -49,6 +50,7 @@
         </w:rPr>
         <w:t>GPT</w:t>
       </w:r>
+      <w:proofErr w:type="spellEnd"/>
       <w:r>
         <w:rPr>
           <w:rFonts w:ascii="Arial" w:hAnsi="Arial" w:hint="eastAsia"/>
@@ -1831,7 +1833,21 @@
         <w:rPr>
           <w:rFonts w:hint="eastAsia"/>
         </w:rPr>
-        <w:t>本文档将从构架方面对系统进行综合概述，其中会使用多种不同的构架视图来描述系统的各个方面。它用于记录并表述已对系统的构架方面作出的重要决策。</w:t>
+        <w:t>本文档将从构架方面对系统进行综合概述，其中会使用多种不同的构架视图来描述系统的各个方面。它用于记录并表述已对系统的构架方面</w:t>
+      </w:r>
+      <w:proofErr w:type="gramStart"/>
+      <w:r>
+        <w:rPr>
+          <w:rFonts w:hint="eastAsia"/>
+        </w:rPr>
+        <w:t>作出</w:t>
+      </w:r>
+      <w:proofErr w:type="gramEnd"/>
+      <w:r>
+        <w:rPr>
+          <w:rFonts w:hint="eastAsia"/>
+        </w:rPr>
+        <w:t>的重要决策。</w:t>
       </w:r>
     </w:p>
     <w:p>
@@ -1925,36 +1941,51 @@
         </w:rPr>
         <w:t>【REACT教程】</w:t>
       </w:r>
-      <w:hyperlink r:id="rId8" w:history="1">
-        <w:r>
-          <w:rPr>
-            <w:rStyle w:val="ae"/>
-          </w:rPr>
-          <w:t>https://react.do</w:t>
-        </w:r>
-        <w:r>
-          <w:rPr>
-            <w:rStyle w:val="ae"/>
-          </w:rPr>
-          <w:t>c</w:t>
-        </w:r>
-        <w:r>
-          <w:rPr>
-            <w:rStyle w:val="ae"/>
-          </w:rPr>
-          <w:t>schina.org/learn/describing-the-ui</w:t>
-        </w:r>
-      </w:hyperlink>
-    </w:p>
-    <w:p>
-      <w:pPr>
-        <w:pStyle w:val="a9"/>
-      </w:pPr>
-      <w:r>
-        <w:rPr>
-          <w:rFonts w:hint="eastAsia"/>
-        </w:rPr>
-        <w:t>【SpringBoot教程】</w:t>
+      <w:r>
+        <w:fldChar w:fldCharType="begin"/>
+      </w:r>
+      <w:r>
+        <w:instrText>HYPERLINK "https://react.docschina.org/learn/describing-the-ui"</w:instrText>
+      </w:r>
+      <w:r>
+        <w:fldChar w:fldCharType="separate"/>
+      </w:r>
+      <w:r>
+        <w:rPr>
+          <w:rStyle w:val="ae"/>
+        </w:rPr>
+        <w:t>https://react.docschina.org/learn/describing-the-ui</w:t>
+      </w:r>
+      <w:r>
+        <w:rPr>
+          <w:rStyle w:val="ae"/>
+        </w:rPr>
+        <w:fldChar w:fldCharType="end"/>
+      </w:r>
+    </w:p>
+    <w:p>
+      <w:pPr>
+        <w:pStyle w:val="a9"/>
+      </w:pPr>
+      <w:r>
+        <w:rPr>
+          <w:rFonts w:hint="eastAsia"/>
+        </w:rPr>
+        <w:t>【</w:t>
+      </w:r>
+      <w:proofErr w:type="spellStart"/>
+      <w:r>
+        <w:rPr>
+          <w:rFonts w:hint="eastAsia"/>
+        </w:rPr>
+        <w:t>SpringBoot</w:t>
+      </w:r>
+      <w:proofErr w:type="spellEnd"/>
+      <w:r>
+        <w:rPr>
+          <w:rFonts w:hint="eastAsia"/>
+        </w:rPr>
+        <w:t>教程】</w:t>
       </w:r>
       <w:r>
         <w:t>https://www.cnblogs.com/toutou/p/9650939.html</w:t>
@@ -1968,38 +1999,67 @@
         <w:rPr>
           <w:rFonts w:hint="eastAsia"/>
         </w:rPr>
-        <w:t>【SpringBoot教程】</w:t>
-      </w:r>
-      <w:hyperlink r:id="rId9" w:history="1">
-        <w:r>
-          <w:rPr>
-            <w:rStyle w:val="ae"/>
-          </w:rPr>
-          <w:t>https://blog.csdn.net/weixin_649729</w:t>
-        </w:r>
-        <w:r>
-          <w:rPr>
-            <w:rStyle w:val="ae"/>
-          </w:rPr>
-          <w:t>4</w:t>
-        </w:r>
-        <w:r>
-          <w:rPr>
-            <w:rStyle w:val="ae"/>
-          </w:rPr>
-          <w:t>9/article/details/131107879</w:t>
-        </w:r>
-      </w:hyperlink>
-    </w:p>
-    <w:p>
-      <w:pPr>
-        <w:pStyle w:val="a9"/>
-      </w:pPr>
-      <w:r>
-        <w:rPr>
-          <w:rFonts w:hint="eastAsia"/>
-        </w:rPr>
-        <w:t>【Mysql教程】</w:t>
+        <w:t>【</w:t>
+      </w:r>
+      <w:proofErr w:type="spellStart"/>
+      <w:r>
+        <w:rPr>
+          <w:rFonts w:hint="eastAsia"/>
+        </w:rPr>
+        <w:t>SpringBoot</w:t>
+      </w:r>
+      <w:proofErr w:type="spellEnd"/>
+      <w:r>
+        <w:rPr>
+          <w:rFonts w:hint="eastAsia"/>
+        </w:rPr>
+        <w:t>教程】</w:t>
+      </w:r>
+      <w:r>
+        <w:fldChar w:fldCharType="begin"/>
+      </w:r>
+      <w:r>
+        <w:instrText>HYPERLINK "https://blog.csdn.net/weixin_64972949/article/details/131107879"</w:instrText>
+      </w:r>
+      <w:r>
+        <w:fldChar w:fldCharType="separate"/>
+      </w:r>
+      <w:r>
+        <w:rPr>
+          <w:rStyle w:val="ae"/>
+        </w:rPr>
+        <w:t>https://blog.csdn.net/weixin_64972949/article/details/131107879</w:t>
+      </w:r>
+      <w:r>
+        <w:rPr>
+          <w:rStyle w:val="ae"/>
+        </w:rPr>
+        <w:fldChar w:fldCharType="end"/>
+      </w:r>
+    </w:p>
+    <w:p>
+      <w:pPr>
+        <w:pStyle w:val="a9"/>
+      </w:pPr>
+      <w:r>
+        <w:rPr>
+          <w:rFonts w:hint="eastAsia"/>
+        </w:rPr>
+        <w:t>【</w:t>
+      </w:r>
+      <w:proofErr w:type="spellStart"/>
+      <w:r>
+        <w:rPr>
+          <w:rFonts w:hint="eastAsia"/>
+        </w:rPr>
+        <w:t>Mysql</w:t>
+      </w:r>
+      <w:proofErr w:type="spellEnd"/>
+      <w:r>
+        <w:rPr>
+          <w:rFonts w:hint="eastAsia"/>
+        </w:rPr>
+        <w:t>教程】</w:t>
       </w:r>
       <w:r>
         <w:t>https://aistudio.baidu.com/projectdetail/5064334?ad-from=6625</w:t>
@@ -2045,7 +2105,7 @@
                     <pic:cNvPicPr/>
                   </pic:nvPicPr>
                   <pic:blipFill>
-                    <a:blip r:embed="rId10"/>
+                    <a:blip r:embed="rId8"/>
                     <a:stretch>
                       <a:fillRect/>
                     </a:stretch>
@@ -2233,29 +2293,71 @@
         <w:rPr>
           <w:rFonts w:hint="eastAsia"/>
         </w:rPr>
-        <w:t>用户选择发起新的对话，那么发起新的对话子流被执行。</w:t>
-      </w:r>
-    </w:p>
-    <w:p>
-      <w:pPr>
-        <w:pStyle w:val="a9"/>
-      </w:pPr>
-      <w:r>
-        <w:rPr>
-          <w:rFonts w:hint="eastAsia"/>
-        </w:rPr>
-        <w:t>用户选择查看对话历史，那么查看对话历史子流被执行。</w:t>
-      </w:r>
-    </w:p>
-    <w:p>
-      <w:pPr>
-        <w:pStyle w:val="a9"/>
-      </w:pPr>
-      <w:r>
-        <w:rPr>
-          <w:rFonts w:hint="eastAsia"/>
-        </w:rPr>
-        <w:t>用户选择进入特定的历史进行对话，那么进入特定的历史子流被执行。</w:t>
+        <w:t>用户选择发起新的对话，那么发起新的对话</w:t>
+      </w:r>
+      <w:proofErr w:type="gramStart"/>
+      <w:r>
+        <w:rPr>
+          <w:rFonts w:hint="eastAsia"/>
+        </w:rPr>
+        <w:t>子流被执行</w:t>
+      </w:r>
+      <w:proofErr w:type="gramEnd"/>
+      <w:r>
+        <w:rPr>
+          <w:rFonts w:hint="eastAsia"/>
+        </w:rPr>
+        <w:t>。</w:t>
+      </w:r>
+    </w:p>
+    <w:p>
+      <w:pPr>
+        <w:pStyle w:val="a9"/>
+      </w:pPr>
+      <w:r>
+        <w:rPr>
+          <w:rFonts w:hint="eastAsia"/>
+        </w:rPr>
+        <w:t>用户选择查看对话历史，那么查看对话历史</w:t>
+      </w:r>
+      <w:proofErr w:type="gramStart"/>
+      <w:r>
+        <w:rPr>
+          <w:rFonts w:hint="eastAsia"/>
+        </w:rPr>
+        <w:t>子流被执行</w:t>
+      </w:r>
+      <w:proofErr w:type="gramEnd"/>
+      <w:r>
+        <w:rPr>
+          <w:rFonts w:hint="eastAsia"/>
+        </w:rPr>
+        <w:t>。</w:t>
+      </w:r>
+    </w:p>
+    <w:p>
+      <w:pPr>
+        <w:pStyle w:val="a9"/>
+      </w:pPr>
+      <w:r>
+        <w:rPr>
+          <w:rFonts w:hint="eastAsia"/>
+        </w:rPr>
+        <w:t>用户选择进入特定的历史进行对话，那么进入特定的历史</w:t>
+      </w:r>
+      <w:proofErr w:type="gramStart"/>
+      <w:r>
+        <w:rPr>
+          <w:rFonts w:hint="eastAsia"/>
+        </w:rPr>
+        <w:t>子流被执行</w:t>
+      </w:r>
+      <w:proofErr w:type="gramEnd"/>
+      <w:r>
+        <w:rPr>
+          <w:rFonts w:hint="eastAsia"/>
+        </w:rPr>
+        <w:t>。</w:t>
       </w:r>
     </w:p>
     <w:p>
@@ -2291,7 +2393,21 @@
           <w:rFonts w:hint="eastAsia"/>
         </w:rPr>
         <w:tab/>
-        <w:t>用户在聊天页侧边栏选择发起新的对话。</w:t>
+        <w:t>用户在聊天</w:t>
+      </w:r>
+      <w:proofErr w:type="gramStart"/>
+      <w:r>
+        <w:rPr>
+          <w:rFonts w:hint="eastAsia"/>
+        </w:rPr>
+        <w:t>页侧边栏选择</w:t>
+      </w:r>
+      <w:proofErr w:type="gramEnd"/>
+      <w:r>
+        <w:rPr>
+          <w:rFonts w:hint="eastAsia"/>
+        </w:rPr>
+        <w:t>发起新的对话。</w:t>
       </w:r>
     </w:p>
     <w:p>
@@ -2309,7 +2425,21 @@
           <w:rFonts w:hint="eastAsia"/>
         </w:rPr>
         <w:tab/>
-        <w:t>与机器人对话子流被执行。</w:t>
+        <w:t>与机器人对话</w:t>
+      </w:r>
+      <w:proofErr w:type="gramStart"/>
+      <w:r>
+        <w:rPr>
+          <w:rFonts w:hint="eastAsia"/>
+        </w:rPr>
+        <w:t>子流被执行</w:t>
+      </w:r>
+      <w:proofErr w:type="gramEnd"/>
+      <w:r>
+        <w:rPr>
+          <w:rFonts w:hint="eastAsia"/>
+        </w:rPr>
+        <w:t>。</w:t>
       </w:r>
     </w:p>
     <w:p>
@@ -2339,7 +2469,21 @@
           <w:rFonts w:hint="eastAsia"/>
         </w:rPr>
         <w:lastRenderedPageBreak/>
-        <w:t>1.  用户通过主页的“最近使用”标签或者聊天页的侧边栏可以查看对话的历史。</w:t>
+        <w:t>1.  用户通过主页的“最近使用”标签或者聊天页的</w:t>
+      </w:r>
+      <w:proofErr w:type="gramStart"/>
+      <w:r>
+        <w:rPr>
+          <w:rFonts w:hint="eastAsia"/>
+        </w:rPr>
+        <w:t>侧边栏可以</w:t>
+      </w:r>
+      <w:proofErr w:type="gramEnd"/>
+      <w:r>
+        <w:rPr>
+          <w:rFonts w:hint="eastAsia"/>
+        </w:rPr>
+        <w:t>查看对话的历史。</w:t>
       </w:r>
     </w:p>
     <w:p>
@@ -2368,7 +2512,21 @@
         <w:rPr>
           <w:rFonts w:hint="eastAsia"/>
         </w:rPr>
-        <w:t>1. 用户点击主页的“最近使用”标签下的机器人图标，或者点击聊天页的侧边栏可以进入特定的</w:t>
+        <w:t>1. 用户点击主页的“最近使用”标签下的机器人图标，或者点击聊天页的</w:t>
+      </w:r>
+      <w:proofErr w:type="gramStart"/>
+      <w:r>
+        <w:rPr>
+          <w:rFonts w:hint="eastAsia"/>
+        </w:rPr>
+        <w:t>侧边栏可以</w:t>
+      </w:r>
+      <w:proofErr w:type="gramEnd"/>
+      <w:r>
+        <w:rPr>
+          <w:rFonts w:hint="eastAsia"/>
+        </w:rPr>
+        <w:t>进入特定的</w:t>
       </w:r>
       <w:r>
         <w:rPr>
@@ -2386,7 +2544,21 @@
         <w:rPr>
           <w:rFonts w:hint="eastAsia"/>
         </w:rPr>
-        <w:t>2. 与机器人对话子流被执行。</w:t>
+        <w:t>2. 与机器人对话</w:t>
+      </w:r>
+      <w:proofErr w:type="gramStart"/>
+      <w:r>
+        <w:rPr>
+          <w:rFonts w:hint="eastAsia"/>
+        </w:rPr>
+        <w:t>子流被执行</w:t>
+      </w:r>
+      <w:proofErr w:type="gramEnd"/>
+      <w:r>
+        <w:rPr>
+          <w:rFonts w:hint="eastAsia"/>
+        </w:rPr>
+        <w:t>。</w:t>
       </w:r>
     </w:p>
     <w:p>
@@ -2426,7 +2598,21 @@
         <w:rPr>
           <w:rFonts w:hint="eastAsia"/>
         </w:rPr>
-        <w:t>2. 用户可以点击点击消息输入框左侧的表单按钮，通过表单生成格式化的消息。</w:t>
+        <w:t>2. 用户可以</w:t>
+      </w:r>
+      <w:proofErr w:type="gramStart"/>
+      <w:r>
+        <w:rPr>
+          <w:rFonts w:hint="eastAsia"/>
+        </w:rPr>
+        <w:t>点击点击</w:t>
+      </w:r>
+      <w:proofErr w:type="gramEnd"/>
+      <w:r>
+        <w:rPr>
+          <w:rFonts w:hint="eastAsia"/>
+        </w:rPr>
+        <w:t>消息输入框左侧的表单按钮，通过表单生成格式化的消息。</w:t>
       </w:r>
     </w:p>
     <w:p>
@@ -2815,7 +3001,20 @@
           <w:rFonts w:hint="eastAsia"/>
         </w:rPr>
         <w:tab/>
-        <w:t>骤被替换为：上方弹出已保存为草稿的提示，用户保存的表单存储在系统中，在用户下一次创建机器人时恢复。</w:t>
+      </w:r>
+      <w:proofErr w:type="gramStart"/>
+      <w:r>
+        <w:rPr>
+          <w:rFonts w:hint="eastAsia"/>
+        </w:rPr>
+        <w:t>骤被替换</w:t>
+      </w:r>
+      <w:proofErr w:type="gramEnd"/>
+      <w:r>
+        <w:rPr>
+          <w:rFonts w:hint="eastAsia"/>
+        </w:rPr>
+        <w:t>为：上方弹出已保存为草稿的提示，用户保存的表单存储在系统中，在用户下一次创建机器人时恢复。</w:t>
       </w:r>
     </w:p>
     <w:p>
@@ -2934,7 +3133,21 @@
         <w:rPr>
           <w:rFonts w:hint="eastAsia"/>
         </w:rPr>
-        <w:t>用例开始于用户填写创建机器人时勾选发布到应用市场，或者在“我创建的”机器人中选择发布到</w:t>
+        <w:t>用例开始于用户填写创建机器人时</w:t>
+      </w:r>
+      <w:proofErr w:type="gramStart"/>
+      <w:r>
+        <w:rPr>
+          <w:rFonts w:hint="eastAsia"/>
+        </w:rPr>
+        <w:t>勾选发布</w:t>
+      </w:r>
+      <w:proofErr w:type="gramEnd"/>
+      <w:r>
+        <w:rPr>
+          <w:rFonts w:hint="eastAsia"/>
+        </w:rPr>
+        <w:t>到应用市场，或者在“我创建的”机器人中选择发布到</w:t>
       </w:r>
       <w:r>
         <w:rPr>
@@ -3239,7 +3452,21 @@
         <w:rPr>
           <w:rFonts w:hint="eastAsia"/>
         </w:rPr>
-        <w:t>1. 系统要求用户指定后续的操作。（查询机器人，点赞机器人，评论机器人，收藏机器人）</w:t>
+        <w:t>1. 系统要求用户指定后续的操作。（查询机器人，</w:t>
+      </w:r>
+      <w:proofErr w:type="gramStart"/>
+      <w:r>
+        <w:rPr>
+          <w:rFonts w:hint="eastAsia"/>
+        </w:rPr>
+        <w:t>点赞机器人</w:t>
+      </w:r>
+      <w:proofErr w:type="gramEnd"/>
+      <w:r>
+        <w:rPr>
+          <w:rFonts w:hint="eastAsia"/>
+        </w:rPr>
+        <w:t>，评论机器人，收藏机器人）</w:t>
       </w:r>
     </w:p>
     <w:p>
@@ -3261,40 +3488,104 @@
         <w:rPr>
           <w:rFonts w:hint="eastAsia"/>
         </w:rPr>
-        <w:t>用户选择查询机器人，那么查询机器人子流被执行。</w:t>
-      </w:r>
-    </w:p>
-    <w:p>
-      <w:pPr>
-        <w:pStyle w:val="a9"/>
-      </w:pPr>
-      <w:r>
-        <w:rPr>
-          <w:rFonts w:hint="eastAsia"/>
-        </w:rPr>
-        <w:t>用户选择点赞机器人，那么点赞机器人子流被执行。</w:t>
-      </w:r>
-    </w:p>
-    <w:p>
-      <w:pPr>
-        <w:pStyle w:val="a9"/>
-      </w:pPr>
-      <w:r>
-        <w:rPr>
-          <w:rFonts w:hint="eastAsia"/>
-        </w:rPr>
-        <w:t>用户选择评论机器人，那么评论机器人子流被执行。</w:t>
-      </w:r>
-    </w:p>
-    <w:p>
-      <w:pPr>
-        <w:pStyle w:val="a9"/>
-      </w:pPr>
-      <w:r>
-        <w:rPr>
-          <w:rFonts w:hint="eastAsia"/>
-        </w:rPr>
-        <w:t>用户选择收藏机器人，那么收藏机器人子流被执行。</w:t>
+        <w:t>用户选择查询机器人，那么查询机器人</w:t>
+      </w:r>
+      <w:proofErr w:type="gramStart"/>
+      <w:r>
+        <w:rPr>
+          <w:rFonts w:hint="eastAsia"/>
+        </w:rPr>
+        <w:t>子流被执行</w:t>
+      </w:r>
+      <w:proofErr w:type="gramEnd"/>
+      <w:r>
+        <w:rPr>
+          <w:rFonts w:hint="eastAsia"/>
+        </w:rPr>
+        <w:t>。</w:t>
+      </w:r>
+    </w:p>
+    <w:p>
+      <w:pPr>
+        <w:pStyle w:val="a9"/>
+      </w:pPr>
+      <w:proofErr w:type="gramStart"/>
+      <w:r>
+        <w:rPr>
+          <w:rFonts w:hint="eastAsia"/>
+        </w:rPr>
+        <w:t>用户选择点赞机器人</w:t>
+      </w:r>
+      <w:proofErr w:type="gramEnd"/>
+      <w:r>
+        <w:rPr>
+          <w:rFonts w:hint="eastAsia"/>
+        </w:rPr>
+        <w:t>，那么点赞机器人</w:t>
+      </w:r>
+      <w:proofErr w:type="gramStart"/>
+      <w:r>
+        <w:rPr>
+          <w:rFonts w:hint="eastAsia"/>
+        </w:rPr>
+        <w:t>子流被执行</w:t>
+      </w:r>
+      <w:proofErr w:type="gramEnd"/>
+      <w:r>
+        <w:rPr>
+          <w:rFonts w:hint="eastAsia"/>
+        </w:rPr>
+        <w:t>。</w:t>
+      </w:r>
+    </w:p>
+    <w:p>
+      <w:pPr>
+        <w:pStyle w:val="a9"/>
+      </w:pPr>
+      <w:r>
+        <w:rPr>
+          <w:rFonts w:hint="eastAsia"/>
+        </w:rPr>
+        <w:t>用户选择评论机器人，那么评论机器人</w:t>
+      </w:r>
+      <w:proofErr w:type="gramStart"/>
+      <w:r>
+        <w:rPr>
+          <w:rFonts w:hint="eastAsia"/>
+        </w:rPr>
+        <w:t>子流被执行</w:t>
+      </w:r>
+      <w:proofErr w:type="gramEnd"/>
+      <w:r>
+        <w:rPr>
+          <w:rFonts w:hint="eastAsia"/>
+        </w:rPr>
+        <w:t>。</w:t>
+      </w:r>
+    </w:p>
+    <w:p>
+      <w:pPr>
+        <w:pStyle w:val="a9"/>
+      </w:pPr>
+      <w:r>
+        <w:rPr>
+          <w:rFonts w:hint="eastAsia"/>
+        </w:rPr>
+        <w:t>用户选择收藏机器人，那么收藏机器人</w:t>
+      </w:r>
+      <w:proofErr w:type="gramStart"/>
+      <w:r>
+        <w:rPr>
+          <w:rFonts w:hint="eastAsia"/>
+        </w:rPr>
+        <w:t>子流被执行</w:t>
+      </w:r>
+      <w:proofErr w:type="gramEnd"/>
+      <w:r>
+        <w:rPr>
+          <w:rFonts w:hint="eastAsia"/>
+        </w:rPr>
+        <w:t>。</w:t>
       </w:r>
     </w:p>
     <w:p>
@@ -3353,8 +3644,15 @@
           <w:rFonts w:hint="eastAsia"/>
         </w:rPr>
         <w:tab/>
+      </w:r>
+      <w:proofErr w:type="gramStart"/>
+      <w:r>
+        <w:rPr>
+          <w:rFonts w:hint="eastAsia"/>
+        </w:rPr>
         <w:t>点赞机器人</w:t>
       </w:r>
+      <w:proofErr w:type="gramEnd"/>
     </w:p>
     <w:p>
       <w:pPr>
@@ -3706,29 +4004,71 @@
         <w:rPr>
           <w:rFonts w:hint="eastAsia"/>
         </w:rPr>
-        <w:t>用户选择修改个人信息，那么修改个人信息子流被执行。</w:t>
-      </w:r>
-    </w:p>
-    <w:p>
-      <w:pPr>
-        <w:pStyle w:val="a9"/>
-      </w:pPr>
-      <w:r>
-        <w:rPr>
-          <w:rFonts w:hint="eastAsia"/>
-        </w:rPr>
-        <w:t>用户选择查看创建的机器人，那么查看创建的机器人子流被执行。</w:t>
-      </w:r>
-    </w:p>
-    <w:p>
-      <w:pPr>
-        <w:pStyle w:val="a9"/>
-      </w:pPr>
-      <w:r>
-        <w:rPr>
-          <w:rFonts w:hint="eastAsia"/>
-        </w:rPr>
-        <w:t>用户选择查看收藏的机器人，那么查看收藏的机器人子流被执行。</w:t>
+        <w:t>用户选择修改个人信息，那么修改个人信息</w:t>
+      </w:r>
+      <w:proofErr w:type="gramStart"/>
+      <w:r>
+        <w:rPr>
+          <w:rFonts w:hint="eastAsia"/>
+        </w:rPr>
+        <w:t>子流被执行</w:t>
+      </w:r>
+      <w:proofErr w:type="gramEnd"/>
+      <w:r>
+        <w:rPr>
+          <w:rFonts w:hint="eastAsia"/>
+        </w:rPr>
+        <w:t>。</w:t>
+      </w:r>
+    </w:p>
+    <w:p>
+      <w:pPr>
+        <w:pStyle w:val="a9"/>
+      </w:pPr>
+      <w:r>
+        <w:rPr>
+          <w:rFonts w:hint="eastAsia"/>
+        </w:rPr>
+        <w:t>用户选择查看创建的机器人，那么查看创建的机器人</w:t>
+      </w:r>
+      <w:proofErr w:type="gramStart"/>
+      <w:r>
+        <w:rPr>
+          <w:rFonts w:hint="eastAsia"/>
+        </w:rPr>
+        <w:t>子流被执行</w:t>
+      </w:r>
+      <w:proofErr w:type="gramEnd"/>
+      <w:r>
+        <w:rPr>
+          <w:rFonts w:hint="eastAsia"/>
+        </w:rPr>
+        <w:t>。</w:t>
+      </w:r>
+    </w:p>
+    <w:p>
+      <w:pPr>
+        <w:pStyle w:val="a9"/>
+      </w:pPr>
+      <w:r>
+        <w:rPr>
+          <w:rFonts w:hint="eastAsia"/>
+        </w:rPr>
+        <w:t>用户选择查看收藏的机器人，那么查看收藏的机器人</w:t>
+      </w:r>
+      <w:proofErr w:type="gramStart"/>
+      <w:r>
+        <w:rPr>
+          <w:rFonts w:hint="eastAsia"/>
+        </w:rPr>
+        <w:t>子流被执行</w:t>
+      </w:r>
+      <w:proofErr w:type="gramEnd"/>
+      <w:r>
+        <w:rPr>
+          <w:rFonts w:hint="eastAsia"/>
+        </w:rPr>
+        <w:t>。</w:t>
       </w:r>
     </w:p>
     <w:p>
@@ -3879,7 +4219,21 @@
           <w:rFonts w:hint="eastAsia"/>
         </w:rPr>
         <w:lastRenderedPageBreak/>
-        <w:t>在这个用例中，用户通过jaccount账号登录系统。</w:t>
+        <w:t>在这个用例中，用户通过</w:t>
+      </w:r>
+      <w:proofErr w:type="spellStart"/>
+      <w:r>
+        <w:rPr>
+          <w:rFonts w:hint="eastAsia"/>
+        </w:rPr>
+        <w:t>jaccount</w:t>
+      </w:r>
+      <w:proofErr w:type="spellEnd"/>
+      <w:r>
+        <w:rPr>
+          <w:rFonts w:hint="eastAsia"/>
+        </w:rPr>
+        <w:t>账号登录系统。</w:t>
       </w:r>
     </w:p>
     <w:p>
@@ -3945,7 +4299,35 @@
         <w:rPr>
           <w:rFonts w:hint="eastAsia"/>
         </w:rPr>
-        <w:t>1. 跳转jaccount登录子流被执行。</w:t>
+        <w:t>1. 跳转</w:t>
+      </w:r>
+      <w:proofErr w:type="spellStart"/>
+      <w:r>
+        <w:rPr>
+          <w:rFonts w:hint="eastAsia"/>
+        </w:rPr>
+        <w:t>jaccount</w:t>
+      </w:r>
+      <w:proofErr w:type="spellEnd"/>
+      <w:r>
+        <w:rPr>
+          <w:rFonts w:hint="eastAsia"/>
+        </w:rPr>
+        <w:t>登录</w:t>
+      </w:r>
+      <w:proofErr w:type="gramStart"/>
+      <w:r>
+        <w:rPr>
+          <w:rFonts w:hint="eastAsia"/>
+        </w:rPr>
+        <w:t>子流被执行</w:t>
+      </w:r>
+      <w:proofErr w:type="gramEnd"/>
+      <w:r>
+        <w:rPr>
+          <w:rFonts w:hint="eastAsia"/>
+        </w:rPr>
+        <w:t>。</w:t>
       </w:r>
     </w:p>
     <w:p>
@@ -3963,18 +4345,60 @@
           <w:rFonts w:hint="eastAsia"/>
         </w:rPr>
         <w:tab/>
-        <w:t>跳转jaccount登录</w:t>
-      </w:r>
-    </w:p>
-    <w:p>
-      <w:pPr>
-        <w:pStyle w:val="a9"/>
-      </w:pPr>
-      <w:r>
-        <w:rPr>
-          <w:rFonts w:hint="eastAsia"/>
-        </w:rPr>
-        <w:t>1. 用户首次进入系统，系统请求jaccount认证服务器，跳转到jaccount登录界面，用户输入账号和</w:t>
+        <w:t>跳转</w:t>
+      </w:r>
+      <w:proofErr w:type="spellStart"/>
+      <w:r>
+        <w:rPr>
+          <w:rFonts w:hint="eastAsia"/>
+        </w:rPr>
+        <w:t>jaccount</w:t>
+      </w:r>
+      <w:proofErr w:type="spellEnd"/>
+      <w:r>
+        <w:rPr>
+          <w:rFonts w:hint="eastAsia"/>
+        </w:rPr>
+        <w:t>登录</w:t>
+      </w:r>
+    </w:p>
+    <w:p>
+      <w:pPr>
+        <w:pStyle w:val="a9"/>
+      </w:pPr>
+      <w:r>
+        <w:rPr>
+          <w:rFonts w:hint="eastAsia"/>
+        </w:rPr>
+        <w:t>1. 用户首次进入系统，系统请求</w:t>
+      </w:r>
+      <w:proofErr w:type="spellStart"/>
+      <w:r>
+        <w:rPr>
+          <w:rFonts w:hint="eastAsia"/>
+        </w:rPr>
+        <w:t>jaccount</w:t>
+      </w:r>
+      <w:proofErr w:type="spellEnd"/>
+      <w:r>
+        <w:rPr>
+          <w:rFonts w:hint="eastAsia"/>
+        </w:rPr>
+        <w:t>认证服务器，跳转到</w:t>
+      </w:r>
+      <w:proofErr w:type="spellStart"/>
+      <w:r>
+        <w:rPr>
+          <w:rFonts w:hint="eastAsia"/>
+        </w:rPr>
+        <w:t>jaccount</w:t>
+      </w:r>
+      <w:proofErr w:type="spellEnd"/>
+      <w:r>
+        <w:rPr>
+          <w:rFonts w:hint="eastAsia"/>
+        </w:rPr>
+        <w:t>登录界面，用户输入账号和</w:t>
       </w:r>
       <w:r>
         <w:rPr>
@@ -3998,7 +4422,21 @@
         <w:rPr>
           <w:rFonts w:hint="eastAsia"/>
         </w:rPr>
-        <w:t>2. 提交登录子流被执行。</w:t>
+        <w:t>2. 提交登录</w:t>
+      </w:r>
+      <w:proofErr w:type="gramStart"/>
+      <w:r>
+        <w:rPr>
+          <w:rFonts w:hint="eastAsia"/>
+        </w:rPr>
+        <w:t>子流被执行</w:t>
+      </w:r>
+      <w:proofErr w:type="gramEnd"/>
+      <w:r>
+        <w:rPr>
+          <w:rFonts w:hint="eastAsia"/>
+        </w:rPr>
+        <w:t>。</w:t>
       </w:r>
     </w:p>
     <w:p>
@@ -4038,7 +4476,21 @@
         <w:rPr>
           <w:rFonts w:hint="eastAsia"/>
         </w:rPr>
-        <w:t>2. jaccount服务器进行认证，如果用户登录成功，将允许用户进入系统。</w:t>
+        <w:t xml:space="preserve">2. </w:t>
+      </w:r>
+      <w:proofErr w:type="spellStart"/>
+      <w:r>
+        <w:rPr>
+          <w:rFonts w:hint="eastAsia"/>
+        </w:rPr>
+        <w:t>jaccount</w:t>
+      </w:r>
+      <w:proofErr w:type="spellEnd"/>
+      <w:r>
+        <w:rPr>
+          <w:rFonts w:hint="eastAsia"/>
+        </w:rPr>
+        <w:t>服务器进行认证，如果用户登录成功，将允许用户进入系统。</w:t>
       </w:r>
     </w:p>
     <w:p>
@@ -4085,18 +4537,46 @@
         <w:rPr>
           <w:rFonts w:hint="eastAsia"/>
         </w:rPr>
-        <w:t>1. 用户在进行jaccount账号登录时，输入了不匹配的账号或密码。</w:t>
-      </w:r>
-    </w:p>
-    <w:p>
-      <w:pPr>
-        <w:pStyle w:val="a9"/>
-      </w:pPr>
-      <w:r>
-        <w:rPr>
-          <w:rFonts w:hint="eastAsia"/>
-        </w:rPr>
-        <w:t>2. jaccount认证服务器返回失败结果，页面跳转回开始页面，拒绝用户进入系统。</w:t>
+        <w:t>1. 用户在进行</w:t>
+      </w:r>
+      <w:proofErr w:type="spellStart"/>
+      <w:r>
+        <w:rPr>
+          <w:rFonts w:hint="eastAsia"/>
+        </w:rPr>
+        <w:t>jaccount</w:t>
+      </w:r>
+      <w:proofErr w:type="spellEnd"/>
+      <w:r>
+        <w:rPr>
+          <w:rFonts w:hint="eastAsia"/>
+        </w:rPr>
+        <w:t>账号登录时，输入了不匹配的账号或密码。</w:t>
+      </w:r>
+    </w:p>
+    <w:p>
+      <w:pPr>
+        <w:pStyle w:val="a9"/>
+      </w:pPr>
+      <w:r>
+        <w:rPr>
+          <w:rFonts w:hint="eastAsia"/>
+        </w:rPr>
+        <w:t xml:space="preserve">2. </w:t>
+      </w:r>
+      <w:proofErr w:type="spellStart"/>
+      <w:r>
+        <w:rPr>
+          <w:rFonts w:hint="eastAsia"/>
+        </w:rPr>
+        <w:t>jaccount</w:t>
+      </w:r>
+      <w:proofErr w:type="spellEnd"/>
+      <w:r>
+        <w:rPr>
+          <w:rFonts w:hint="eastAsia"/>
+        </w:rPr>
+        <w:t>认证服务器返回失败结果，页面跳转回开始页面，拒绝用户进入系统。</w:t>
       </w:r>
     </w:p>
     <w:p>
@@ -4247,18 +4727,46 @@
         <w:rPr>
           <w:rFonts w:hint="eastAsia"/>
         </w:rPr>
-        <w:t>管理员选择维护后台服务器时，维护后台服务器子流被执行。</w:t>
-      </w:r>
-    </w:p>
-    <w:p>
-      <w:pPr>
-        <w:pStyle w:val="a9"/>
-      </w:pPr>
-      <w:r>
-        <w:rPr>
-          <w:rFonts w:hint="eastAsia"/>
-        </w:rPr>
-        <w:t>管理员选择维护数据库时，维护数据库子流被执行。</w:t>
+        <w:t>管理员选择维护后台服务器时，维护后台服务器</w:t>
+      </w:r>
+      <w:proofErr w:type="gramStart"/>
+      <w:r>
+        <w:rPr>
+          <w:rFonts w:hint="eastAsia"/>
+        </w:rPr>
+        <w:t>子流被执行</w:t>
+      </w:r>
+      <w:proofErr w:type="gramEnd"/>
+      <w:r>
+        <w:rPr>
+          <w:rFonts w:hint="eastAsia"/>
+        </w:rPr>
+        <w:t>。</w:t>
+      </w:r>
+    </w:p>
+    <w:p>
+      <w:pPr>
+        <w:pStyle w:val="a9"/>
+      </w:pPr>
+      <w:r>
+        <w:rPr>
+          <w:rFonts w:hint="eastAsia"/>
+        </w:rPr>
+        <w:t>管理员选择维护数据库时，维护数据库</w:t>
+      </w:r>
+      <w:proofErr w:type="gramStart"/>
+      <w:r>
+        <w:rPr>
+          <w:rFonts w:hint="eastAsia"/>
+        </w:rPr>
+        <w:t>子流被执行</w:t>
+      </w:r>
+      <w:proofErr w:type="gramEnd"/>
+      <w:r>
+        <w:rPr>
+          <w:rFonts w:hint="eastAsia"/>
+        </w:rPr>
+        <w:t>。</w:t>
       </w:r>
     </w:p>
     <w:p>
@@ -4349,7 +4857,21 @@
         <w:rPr>
           <w:rFonts w:hint="eastAsia"/>
         </w:rPr>
-        <w:t>2. 优化数据库性能，如索引优化、查询优化、表空间管理等。</w:t>
+        <w:t>2. 优化数据库性能，如索引优化、查询优化、</w:t>
+      </w:r>
+      <w:proofErr w:type="gramStart"/>
+      <w:r>
+        <w:rPr>
+          <w:rFonts w:hint="eastAsia"/>
+        </w:rPr>
+        <w:t>表空间</w:t>
+      </w:r>
+      <w:proofErr w:type="gramEnd"/>
+      <w:r>
+        <w:rPr>
+          <w:rFonts w:hint="eastAsia"/>
+        </w:rPr>
+        <w:t>管理等。</w:t>
       </w:r>
     </w:p>
     <w:p/>
@@ -4398,7 +4920,7 @@
                     <pic:cNvPicPr/>
                   </pic:nvPicPr>
                   <pic:blipFill>
-                    <a:blip r:embed="rId11"/>
+                    <a:blip r:embed="rId9"/>
                     <a:stretch>
                       <a:fillRect/>
                     </a:stretch>
@@ -4435,9 +4957,6 @@
     <w:p>
       <w:pPr>
         <w:pStyle w:val="a9"/>
-        <w:rPr>
-          <w:rFonts w:hint="eastAsia"/>
-        </w:rPr>
       </w:pPr>
       <w:r>
         <w:rPr>
@@ -4453,6 +4972,82 @@
     </w:p>
     <w:p>
       <w:pPr>
+        <w:pStyle w:val="a9"/>
+      </w:pPr>
+      <w:r>
+        <w:rPr>
+          <w:rFonts w:hint="eastAsia"/>
+        </w:rPr>
+        <w:t>表示层，负责向用户呈现界面，并接收用户请求发送给业务逻辑层。界面为用户呈现个人主页、应用市场、机器人信息、机器人对话界面等页面。</w:t>
+      </w:r>
+    </w:p>
+    <w:p>
+      <w:pPr>
+        <w:pStyle w:val="a9"/>
+      </w:pPr>
+    </w:p>
+    <w:p>
+      <w:pPr>
+        <w:pStyle w:val="a9"/>
+      </w:pPr>
+      <w:r>
+        <w:rPr>
+          <w:rFonts w:hint="eastAsia"/>
+        </w:rPr>
+        <w:t>业务逻辑层，负责执行业务逻辑以处理用户请求，并调用数据访问层提供的持久性操作。包括用户登陆与注册、创建与修改个人资料信息、创建与修改机器人、向应用市场添加机器人、处理用户发来的对话并调用相应</w:t>
+      </w:r>
+      <w:proofErr w:type="spellStart"/>
+      <w:r>
+        <w:rPr>
+          <w:rFonts w:hint="eastAsia"/>
+        </w:rPr>
+        <w:t>api</w:t>
+      </w:r>
+      <w:proofErr w:type="spellEnd"/>
+      <w:r>
+        <w:rPr>
+          <w:rFonts w:hint="eastAsia"/>
+        </w:rPr>
+        <w:t>进行回复、创建用户对话历史等业务逻辑。</w:t>
+      </w:r>
+    </w:p>
+    <w:p>
+      <w:pPr>
+        <w:pStyle w:val="a9"/>
+      </w:pPr>
+    </w:p>
+    <w:p>
+      <w:pPr>
+        <w:pStyle w:val="a9"/>
+      </w:pPr>
+      <w:r>
+        <w:rPr>
+          <w:rFonts w:hint="eastAsia"/>
+        </w:rPr>
+        <w:t>数据访问层，负责执行数据库持久性操作，主要使用</w:t>
+      </w:r>
+      <w:proofErr w:type="spellStart"/>
+      <w:r>
+        <w:rPr>
+          <w:rFonts w:hint="eastAsia"/>
+        </w:rPr>
+        <w:t>mysql</w:t>
+      </w:r>
+      <w:proofErr w:type="spellEnd"/>
+      <w:r>
+        <w:rPr>
+          <w:rFonts w:hint="eastAsia"/>
+        </w:rPr>
+        <w:t>数据库存储用户信息（包括对话历史）和机器人信息。</w:t>
+      </w:r>
+    </w:p>
+    <w:p>
+      <w:pPr>
+        <w:pStyle w:val="a9"/>
+      </w:pPr>
+    </w:p>
+    <w:p>
+      <w:pPr>
         <w:pStyle w:val="2"/>
       </w:pPr>
       <w:bookmarkStart w:id="6" w:name="_Toc54270029"/>
@@ -4460,6 +5055,7 @@
         <w:rPr>
           <w:rFonts w:hint="eastAsia"/>
         </w:rPr>
+        <w:lastRenderedPageBreak/>
         <w:t>在构架方面具有重要意义的设计包</w:t>
       </w:r>
       <w:bookmarkEnd w:id="6"/>
@@ -4472,98 +5068,6 @@
     <w:p>
       <w:pPr>
         <w:pStyle w:val="a9"/>
-        <w:rPr>
-          <w:rFonts w:hint="eastAsia"/>
-        </w:rPr>
-      </w:pPr>
-      <w:r>
-        <w:rPr>
-          <w:rFonts w:hint="eastAsia"/>
-        </w:rPr>
-        <w:t>表示层，负责向用户呈现界面，并接收用户请求发送给业务逻辑层。界面为用户呈现个人主页、应用市场、机器人信息、机器人对话界面等页面。</w:t>
-      </w:r>
-    </w:p>
-    <w:p>
-      <w:pPr>
-        <w:pStyle w:val="a9"/>
-      </w:pPr>
-    </w:p>
-    <w:p>
-      <w:pPr>
-        <w:pStyle w:val="a9"/>
-        <w:rPr>
-          <w:rFonts w:hint="eastAsia"/>
-        </w:rPr>
-      </w:pPr>
-      <w:r>
-        <w:rPr>
-          <w:rFonts w:hint="eastAsia"/>
-        </w:rPr>
-        <w:t>业务逻辑层，负责执行业务逻辑以处理用户请求，并调用数据访问层提供的持久性操作。包括用户登陆与注册、创建与修改个人资料信息、创建与修改机器人、向应用市场添加机器人、处理用户发来的对话并调用相应api进行回复、创建用户对话历史等业务逻辑。</w:t>
-      </w:r>
-    </w:p>
-    <w:p>
-      <w:pPr>
-        <w:pStyle w:val="a9"/>
-      </w:pPr>
-    </w:p>
-    <w:p>
-      <w:pPr>
-        <w:pStyle w:val="a9"/>
-        <w:rPr>
-          <w:rFonts w:hint="eastAsia"/>
-        </w:rPr>
-      </w:pPr>
-      <w:r>
-        <w:rPr>
-          <w:rFonts w:hint="eastAsia"/>
-        </w:rPr>
-        <w:lastRenderedPageBreak/>
-        <w:t>数据访问层，负责执行数据库持久性操作，主要使用mysql数据库存储用户信息（包括对话历史）和机器人信息。</w:t>
-      </w:r>
-    </w:p>
-    <w:p>
-      <w:pPr>
-        <w:pStyle w:val="a9"/>
-      </w:pPr>
-    </w:p>
-    <w:p>
-      <w:pPr>
-        <w:pStyle w:val="a9"/>
-      </w:pPr>
-    </w:p>
-    <w:p>
-      <w:pPr>
-        <w:pStyle w:val="a9"/>
-      </w:pPr>
-    </w:p>
-    <w:p>
-      <w:pPr>
-        <w:pStyle w:val="a9"/>
-        <w:rPr>
-          <w:rFonts w:hint="eastAsia"/>
-        </w:rPr>
-      </w:pPr>
-      <w:r>
-        <w:rPr>
-          <w:rFonts w:hint="eastAsia"/>
-        </w:rPr>
-        <w:t>3.2</w:t>
-      </w:r>
-      <w:r>
-        <w:rPr>
-          <w:rFonts w:hint="eastAsia"/>
-        </w:rPr>
-        <w:tab/>
-        <w:t>在构架方面具有重要意义的设计包</w:t>
-      </w:r>
-    </w:p>
-    <w:p>
-      <w:pPr>
-        <w:pStyle w:val="a9"/>
-        <w:rPr>
-          <w:rFonts w:hint="eastAsia"/>
-        </w:rPr>
       </w:pPr>
       <w:r>
         <w:rPr>
@@ -4575,9 +5079,6 @@
     <w:p>
       <w:pPr>
         <w:pStyle w:val="a9"/>
-        <w:rPr>
-          <w:rFonts w:hint="eastAsia"/>
-        </w:rPr>
       </w:pPr>
       <w:r>
         <w:rPr>
@@ -4589,9 +5090,6 @@
     <w:p>
       <w:pPr>
         <w:pStyle w:val="a9"/>
-        <w:rPr>
-          <w:rFonts w:hint="eastAsia"/>
-        </w:rPr>
       </w:pPr>
       <w:r>
         <w:rPr>
@@ -4603,9 +5101,6 @@
     <w:p>
       <w:pPr>
         <w:pStyle w:val="a9"/>
-        <w:rPr>
-          <w:rFonts w:hint="eastAsia"/>
-        </w:rPr>
       </w:pPr>
       <w:r>
         <w:rPr>
@@ -4617,9 +5112,6 @@
     <w:p>
       <w:pPr>
         <w:pStyle w:val="a9"/>
-        <w:rPr>
-          <w:rFonts w:hint="eastAsia"/>
-        </w:rPr>
       </w:pPr>
       <w:r>
         <w:rPr>
@@ -4672,7 +5164,7 @@
                     <pic:cNvPicPr/>
                   </pic:nvPicPr>
                   <pic:blipFill>
-                    <a:blip r:embed="rId12"/>
+                    <a:blip r:embed="rId10"/>
                     <a:stretch>
                       <a:fillRect/>
                     </a:stretch>
@@ -4701,7 +5193,21 @@
         <w:rPr>
           <w:rFonts w:hint="eastAsia"/>
         </w:rPr>
-        <w:t>轻量级进程：编辑机器人，机器人对话，评论点赞收藏机器人</w:t>
+        <w:t>轻量级进程：编辑机器人，机器人对话，</w:t>
+      </w:r>
+      <w:proofErr w:type="gramStart"/>
+      <w:r>
+        <w:rPr>
+          <w:rFonts w:hint="eastAsia"/>
+        </w:rPr>
+        <w:t>评论点赞收藏</w:t>
+      </w:r>
+      <w:proofErr w:type="gramEnd"/>
+      <w:r>
+        <w:rPr>
+          <w:rFonts w:hint="eastAsia"/>
+        </w:rPr>
+        <w:t>机器人</w:t>
       </w:r>
       <w:r>
         <w:rPr>
@@ -4778,7 +5284,7 @@
                     <pic:cNvPicPr/>
                   </pic:nvPicPr>
                   <pic:blipFill>
-                    <a:blip r:embed="rId13"/>
+                    <a:blip r:embed="rId11"/>
                     <a:stretch>
                       <a:fillRect/>
                     </a:stretch>
@@ -4812,29 +5318,129 @@
         <w:t>用户使用电脑通过</w:t>
       </w:r>
       <w:r>
-        <w:t>Web浏览器访问UniGPT系统，通过http和Socket方式与UniGPT建立联系。客户端电脑与UniGPT服务器之间的通信通过HTTP协议进行，用于向服务器发送请求并接收响应。通过Socket协议，客户端电脑可以与UniGPT服务器进行实时的双向通信。</w:t>
+        <w:t>Web浏览器访问</w:t>
+      </w:r>
+      <w:proofErr w:type="spellStart"/>
+      <w:r>
+        <w:t>UniGPT</w:t>
+      </w:r>
+      <w:proofErr w:type="spellEnd"/>
+      <w:r>
+        <w:t>系统，通过http和Socket方式与</w:t>
+      </w:r>
+      <w:proofErr w:type="spellStart"/>
+      <w:r>
+        <w:t>UniGPT</w:t>
+      </w:r>
+      <w:proofErr w:type="spellEnd"/>
+      <w:r>
+        <w:t>建立联系。客户端电脑与</w:t>
+      </w:r>
+      <w:proofErr w:type="spellStart"/>
+      <w:r>
+        <w:t>UniGPT</w:t>
+      </w:r>
+      <w:proofErr w:type="spellEnd"/>
+      <w:r>
+        <w:t>服务器之间的通信通过HTTP协议进行，用于向服务器发送请求并接收响应。通过Socket协议，客户端电脑可以与</w:t>
+      </w:r>
+      <w:proofErr w:type="spellStart"/>
+      <w:r>
+        <w:t>UniGPT</w:t>
+      </w:r>
+      <w:proofErr w:type="spellEnd"/>
+      <w:r>
+        <w:t>服务器进行实时的双向通信。</w:t>
       </w:r>
     </w:p>
     <w:p/>
     <w:p>
-      <w:r>
-        <w:t>UniGPT服务器</w:t>
-      </w:r>
-    </w:p>
-    <w:p>
-      <w:r>
-        <w:t>UniGPT服务器作为系统的核心组件，通过HTTP与各个客户端连接，并为其提供服务。UniGPT服务器与Jaccount系统服务器连接，用于验证用户登录信息的有效性。通过Socket与OpenAI服务器连接，以调用GPT服务。</w:t>
+      <w:proofErr w:type="spellStart"/>
+      <w:r>
+        <w:t>UniGPT</w:t>
+      </w:r>
+      <w:proofErr w:type="spellEnd"/>
+      <w:r>
+        <w:t>服务器</w:t>
+      </w:r>
+    </w:p>
+    <w:p>
+      <w:proofErr w:type="spellStart"/>
+      <w:r>
+        <w:t>UniGPT</w:t>
+      </w:r>
+      <w:proofErr w:type="spellEnd"/>
+      <w:r>
+        <w:t>服务器作为系统的核心组件，通过HTTP与各个客户端连接，并为其提供服务。</w:t>
+      </w:r>
+      <w:proofErr w:type="spellStart"/>
+      <w:r>
+        <w:t>UniGPT</w:t>
+      </w:r>
+      <w:proofErr w:type="spellEnd"/>
+      <w:r>
+        <w:t>服务器与</w:t>
+      </w:r>
+      <w:proofErr w:type="spellStart"/>
+      <w:r>
+        <w:t>Jaccount</w:t>
+      </w:r>
+      <w:proofErr w:type="spellEnd"/>
+      <w:r>
+        <w:t>系统服务器连接，用于验证用户登录信息的有效性。通过Socket与OpenAI服务器连接，以调用GPT服务。</w:t>
       </w:r>
     </w:p>
     <w:p/>
     <w:p>
-      <w:r>
-        <w:t>Jaccount legacy</w:t>
-      </w:r>
-    </w:p>
-    <w:p>
-      <w:r>
-        <w:t>Jaccount legacy是上海交通大学Jaccount系统的服务器，用于处理用户登录信息。UniGPT服务器通过与Jaccount legacy的连接，可以验证用户登录信息的有效性，以确保只有经过授权的用户才能访问UniGPT系统。</w:t>
+      <w:proofErr w:type="spellStart"/>
+      <w:r>
+        <w:t>Jaccount</w:t>
+      </w:r>
+      <w:proofErr w:type="spellEnd"/>
+      <w:r>
+        <w:t xml:space="preserve"> legacy</w:t>
+      </w:r>
+    </w:p>
+    <w:p>
+      <w:proofErr w:type="spellStart"/>
+      <w:r>
+        <w:t>Jaccount</w:t>
+      </w:r>
+      <w:proofErr w:type="spellEnd"/>
+      <w:r>
+        <w:t xml:space="preserve"> legacy是上海交通大学</w:t>
+      </w:r>
+      <w:proofErr w:type="spellStart"/>
+      <w:r>
+        <w:t>Jaccount</w:t>
+      </w:r>
+      <w:proofErr w:type="spellEnd"/>
+      <w:r>
+        <w:t>系统的服务器，用于处理用户登录信息。</w:t>
+      </w:r>
+      <w:proofErr w:type="spellStart"/>
+      <w:r>
+        <w:t>UniGPT</w:t>
+      </w:r>
+      <w:proofErr w:type="spellEnd"/>
+      <w:r>
+        <w:t>服务器通过与</w:t>
+      </w:r>
+      <w:proofErr w:type="spellStart"/>
+      <w:r>
+        <w:t>Jaccount</w:t>
+      </w:r>
+      <w:proofErr w:type="spellEnd"/>
+      <w:r>
+        <w:t xml:space="preserve"> legacy的连接，可以验证用户登录信息的有效性，以确保只有经过授权的用户才能访问</w:t>
+      </w:r>
+      <w:proofErr w:type="spellStart"/>
+      <w:r>
+        <w:t>UniGPT</w:t>
+      </w:r>
+      <w:proofErr w:type="spellEnd"/>
+      <w:r>
+        <w:t>系统。</w:t>
       </w:r>
     </w:p>
     <w:p/>
@@ -4845,7 +5451,23 @@
     </w:p>
     <w:p>
       <w:r>
-        <w:t>OpenAI legacy是OpenAI的服务器，提供GPT服务。UniGPT服务器通过API调用OpenAI服务器上的GPT服务，以获取生成文本的能力。通过与OpenAI legacy的连接，UniGPT服务器可以为用户提供高质量的自然语言生成服务。</w:t>
+        <w:t>OpenAI legacy是OpenAI的服务器，提供GPT服务。</w:t>
+      </w:r>
+      <w:proofErr w:type="spellStart"/>
+      <w:r>
+        <w:t>UniGPT</w:t>
+      </w:r>
+      <w:proofErr w:type="spellEnd"/>
+      <w:r>
+        <w:t>服务器通过API调用OpenAI服务器上的GPT服务，以获取生成文本的能力。通过与OpenAI legacy的连接，</w:t>
+      </w:r>
+      <w:proofErr w:type="spellStart"/>
+      <w:r>
+        <w:t>UniGPT</w:t>
+      </w:r>
+      <w:proofErr w:type="spellEnd"/>
+      <w:r>
+        <w:t>服务器可以为用户提供高质量的自然语言生成服务。</w:t>
       </w:r>
     </w:p>
     <w:p>
@@ -4893,7 +5515,7 @@
                     <pic:cNvPicPr/>
                   </pic:nvPicPr>
                   <pic:blipFill>
-                    <a:blip r:embed="rId14"/>
+                    <a:blip r:embed="rId12"/>
                     <a:stretch>
                       <a:fillRect/>
                     </a:stretch>
@@ -4922,7 +5544,21 @@
         <w:rPr>
           <w:rFonts w:hint="eastAsia"/>
         </w:rPr>
-        <w:t>子系统：机器人数据库，个人信息数据库（外接Jaccount系统数据库），机器人聊天数据库（外接OpenAI等大模型端）等</w:t>
+        <w:t>子系统：机器人数据库，个人信息数据库（外接</w:t>
+      </w:r>
+      <w:proofErr w:type="spellStart"/>
+      <w:r>
+        <w:rPr>
+          <w:rFonts w:hint="eastAsia"/>
+        </w:rPr>
+        <w:t>Jaccount</w:t>
+      </w:r>
+      <w:proofErr w:type="spellEnd"/>
+      <w:r>
+        <w:rPr>
+          <w:rFonts w:hint="eastAsia"/>
+        </w:rPr>
+        <w:t>系统数据库），机器人聊天数据库（外接OpenAI等大模型端）等</w:t>
       </w:r>
     </w:p>
     <w:p>
@@ -4969,7 +5605,21 @@
         <w:rPr>
           <w:rFonts w:hint="eastAsia"/>
         </w:rPr>
-        <w:t>前端：html, css, JavaScript, React框架, Material UI组件库, web socket, VS Code</w:t>
+        <w:t xml:space="preserve">前端：html, </w:t>
+      </w:r>
+      <w:proofErr w:type="spellStart"/>
+      <w:r>
+        <w:rPr>
+          <w:rFonts w:hint="eastAsia"/>
+        </w:rPr>
+        <w:t>css</w:t>
+      </w:r>
+      <w:proofErr w:type="spellEnd"/>
+      <w:r>
+        <w:rPr>
+          <w:rFonts w:hint="eastAsia"/>
+        </w:rPr>
+        <w:t>, JavaScript, React框架, Material UI组件库, web socket, VS Code</w:t>
       </w:r>
     </w:p>
     <w:p>
@@ -5002,8 +5652,16 @@
         <w:rPr>
           <w:rFonts w:hint="eastAsia"/>
         </w:rPr>
-        <w:t>测试: APIFox</w:t>
-      </w:r>
+        <w:t xml:space="preserve">测试: </w:t>
+      </w:r>
+      <w:proofErr w:type="spellStart"/>
+      <w:r>
+        <w:rPr>
+          <w:rFonts w:hint="eastAsia"/>
+        </w:rPr>
+        <w:t>APIFox</w:t>
+      </w:r>
+      <w:proofErr w:type="spellEnd"/>
     </w:p>
     <w:p>
       <w:pPr>
@@ -5034,7 +5692,7 @@
           <w:color w:val="0000FF"/>
         </w:rPr>
         <w:drawing>
-          <wp:inline distT="0" distB="0" distL="0" distR="0" wp14:anchorId="3F1B9CC2" wp14:editId="17E53D89">
+          <wp:inline distT="0" distB="0" distL="0" distR="0" wp14:anchorId="3F1B9CC2" wp14:editId="47D75AB8">
             <wp:extent cx="5943600" cy="4280535"/>
             <wp:effectExtent l="0" t="0" r="0" b="5715"/>
             <wp:docPr id="1159797599" name="图片 2"/>
@@ -5051,7 +5709,7 @@
                     </pic:cNvPicPr>
                   </pic:nvPicPr>
                   <pic:blipFill>
-                    <a:blip r:embed="rId15" cstate="print">
+                    <a:blip r:embed="rId13" cstate="print">
                       <a:extLst>
                         <a:ext uri="{28A0092B-C50C-407E-A947-70E740481C1C}">
                           <a14:useLocalDpi xmlns:a14="http://schemas.microsoft.com/office/drawing/2010/main" val="0"/>
@@ -5223,7 +5881,35 @@
         <w:rPr>
           <w:rFonts w:hint="eastAsia"/>
         </w:rPr>
-        <w:t>React 框架应用：使用 React 框架以提升网页的重绘速度和整体性能。React 的虚拟DOM机制可以最小化实际DOM操作的次数，大大加快了视图更新速度。</w:t>
+        <w:t>React 框架应用：使用 React 框架以提升网页的重</w:t>
+      </w:r>
+      <w:proofErr w:type="gramStart"/>
+      <w:r>
+        <w:rPr>
+          <w:rFonts w:hint="eastAsia"/>
+        </w:rPr>
+        <w:t>绘速度</w:t>
+      </w:r>
+      <w:proofErr w:type="gramEnd"/>
+      <w:r>
+        <w:rPr>
+          <w:rFonts w:hint="eastAsia"/>
+        </w:rPr>
+        <w:t>和整体性能。React 的虚拟DOM机制可以最小</w:t>
+      </w:r>
+      <w:proofErr w:type="gramStart"/>
+      <w:r>
+        <w:rPr>
+          <w:rFonts w:hint="eastAsia"/>
+        </w:rPr>
+        <w:t>化实际</w:t>
+      </w:r>
+      <w:proofErr w:type="gramEnd"/>
+      <w:r>
+        <w:rPr>
+          <w:rFonts w:hint="eastAsia"/>
+        </w:rPr>
+        <w:t>DOM操作的次数，大大加快了视图更新速度。</w:t>
       </w:r>
     </w:p>
     <w:p>
@@ -5231,11 +5917,33 @@
         <w:pStyle w:val="a9"/>
         <w:ind w:firstLine="720"/>
       </w:pPr>
-      <w:r>
-        <w:rPr>
-          <w:rFonts w:hint="eastAsia"/>
-        </w:rPr>
-        <w:t>懒加载和代码分割：实现懒加载和代码分割技术，按需加载资源，减少首次加载时间，提高应用的启动速度和性能。</w:t>
+      <w:proofErr w:type="gramStart"/>
+      <w:r>
+        <w:rPr>
+          <w:rFonts w:hint="eastAsia"/>
+        </w:rPr>
+        <w:t>懒</w:t>
+      </w:r>
+      <w:proofErr w:type="gramEnd"/>
+      <w:r>
+        <w:rPr>
+          <w:rFonts w:hint="eastAsia"/>
+        </w:rPr>
+        <w:t>加载和代码分割：实现</w:t>
+      </w:r>
+      <w:proofErr w:type="gramStart"/>
+      <w:r>
+        <w:rPr>
+          <w:rFonts w:hint="eastAsia"/>
+        </w:rPr>
+        <w:t>懒</w:t>
+      </w:r>
+      <w:proofErr w:type="gramEnd"/>
+      <w:r>
+        <w:rPr>
+          <w:rFonts w:hint="eastAsia"/>
+        </w:rPr>
+        <w:t>加载和代码分割技术，按需加载资源，减少首次加载时间，提高应用的启动速度和性能。</w:t>
       </w:r>
     </w:p>
     <w:p>
@@ -5305,7 +6013,21 @@
         <w:rPr>
           <w:rFonts w:hint="eastAsia"/>
         </w:rPr>
-        <w:t>错误检测与异常处理：在关键的前后端交互点实施严格的错误检测和异常处理机制，确保系统稳定运行，并对可能的运行时错误给出及时反馈。</w:t>
+        <w:t>错误检测与异常处理：在关键的前后端交互</w:t>
+      </w:r>
+      <w:proofErr w:type="gramStart"/>
+      <w:r>
+        <w:rPr>
+          <w:rFonts w:hint="eastAsia"/>
+        </w:rPr>
+        <w:t>点实施</w:t>
+      </w:r>
+      <w:proofErr w:type="gramEnd"/>
+      <w:r>
+        <w:rPr>
+          <w:rFonts w:hint="eastAsia"/>
+        </w:rPr>
+        <w:t>严格的错误检测和异常处理机制，确保系统稳定运行，并对可能的运行时错误给出及时反馈。</w:t>
       </w:r>
     </w:p>
     <w:p>
@@ -5313,11 +6035,19 @@
         <w:pStyle w:val="a9"/>
         <w:ind w:firstLine="720"/>
       </w:pPr>
-      <w:r>
-        <w:rPr>
-          <w:rFonts w:hint="eastAsia"/>
-        </w:rPr>
-        <w:t>机部署策略：通过多机部署应用服务器和数据库，实施负载均衡和故障转移策略，确保在主服务器出现故障时，备用服务器可以接管工作，保证服务的高可用性和数据的持续性。</w:t>
+      <w:proofErr w:type="gramStart"/>
+      <w:r>
+        <w:rPr>
+          <w:rFonts w:hint="eastAsia"/>
+        </w:rPr>
+        <w:t>机部署</w:t>
+      </w:r>
+      <w:proofErr w:type="gramEnd"/>
+      <w:r>
+        <w:rPr>
+          <w:rFonts w:hint="eastAsia"/>
+        </w:rPr>
+        <w:t>策略：通过多机部署应用服务器和数据库，实施负载均衡和故障转移策略，确保在主服务器出现故障时，备用服务器可以接管工作，保证服务的高可用性和数据的持续性。</w:t>
       </w:r>
     </w:p>
     <w:p>
@@ -5387,7 +6117,21 @@
         <w:rPr>
           <w:rFonts w:hint="eastAsia"/>
         </w:rPr>
-        <w:t>适应不同分辨率和设备：设计响应式用户界面，自动适应各种屏幕尺寸和分辨率，提高应用在各种设备上的表现和用户体验。</w:t>
+        <w:t>适应不同分辨率和设备：设计响应</w:t>
+      </w:r>
+      <w:proofErr w:type="gramStart"/>
+      <w:r>
+        <w:rPr>
+          <w:rFonts w:hint="eastAsia"/>
+        </w:rPr>
+        <w:t>式用户</w:t>
+      </w:r>
+      <w:proofErr w:type="gramEnd"/>
+      <w:r>
+        <w:rPr>
+          <w:rFonts w:hint="eastAsia"/>
+        </w:rPr>
+        <w:t>界面，自动适应各种屏幕尺寸和分辨率，提高应用在各种设备上的表现和用户体验。</w:t>
       </w:r>
     </w:p>
     <w:p>
@@ -5397,8 +6141,8 @@
       </w:pPr>
     </w:p>
     <w:sectPr>
-      <w:headerReference w:type="default" r:id="rId16"/>
-      <w:footerReference w:type="default" r:id="rId17"/>
+      <w:headerReference w:type="default" r:id="rId14"/>
+      <w:footerReference w:type="default" r:id="rId15"/>
       <w:pgSz w:w="12240" w:h="15840" w:code="1"/>
       <w:pgMar w:top="1440" w:right="1440" w:bottom="1440" w:left="1440" w:header="720" w:footer="720" w:gutter="0"/>
       <w:cols w:space="720"/>
@@ -5823,12 +6567,14 @@
             </w:rPr>
             <w:t>&lt;</w:t>
           </w:r>
+          <w:proofErr w:type="spellStart"/>
           <w:r>
             <w:rPr>
               <w:rFonts w:ascii="Times New Roman" w:hint="eastAsia"/>
             </w:rPr>
             <w:t>UniGPT</w:t>
           </w:r>
+          <w:proofErr w:type="spellEnd"/>
           <w:r>
             <w:rPr>
               <w:rFonts w:ascii="Times New Roman" w:hint="eastAsia"/>
